--- a/Curso Desenvolvimento Web - Udemy/Projeto Web/aula/CSS.docx
+++ b/Curso Desenvolvimento Web - Udemy/Projeto Web/aula/CSS.docx
@@ -17,42 +17,968 @@
       <w:r>
         <w:t xml:space="preserve"> Espaçamento dentro de cada DIV.</w:t>
       </w:r>
+    </w:p>
+    <w:p>
+      <w:proofErr w:type="spellStart"/>
+      <w:r>
+        <w:t>Margin</w:t>
+      </w:r>
+      <w:proofErr w:type="spellEnd"/>
+      <w:r>
+        <w:t xml:space="preserve">: 10px </w:t>
+      </w:r>
+      <w:r>
+        <w:sym w:font="Wingdings" w:char="F0E0"/>
+      </w:r>
+      <w:r>
+        <w:t xml:space="preserve"> Espaçamento entre </w:t>
+      </w:r>
+      <w:proofErr w:type="spellStart"/>
+      <w:r>
+        <w:t>div</w:t>
+      </w:r>
+      <w:proofErr w:type="spellEnd"/>
+      <w:proofErr w:type="gramStart"/>
+      <w:r>
+        <w:t>, cria</w:t>
+      </w:r>
+      <w:proofErr w:type="gramEnd"/>
+      <w:r>
+        <w:t xml:space="preserve"> uma margem para cada </w:t>
+      </w:r>
+      <w:proofErr w:type="spellStart"/>
+      <w:r>
+        <w:t>div</w:t>
+      </w:r>
+      <w:proofErr w:type="spellEnd"/>
+    </w:p>
+    <w:p/>
+    <w:p>
+      <w:pPr>
+        <w:pStyle w:val="Ttulo1"/>
+      </w:pPr>
+      <w:r>
+        <w:t>Bordas</w:t>
+      </w:r>
+    </w:p>
+    <w:p>
+      <w:pPr>
+        <w:shd w:val="clear" w:color="auto" w:fill="1E1E1E"/>
+        <w:spacing w:line="285" w:lineRule="atLeast"/>
+        <w:rPr>
+          <w:rFonts w:ascii="Consolas" w:eastAsia="Times New Roman" w:hAnsi="Consolas" w:cs="Times New Roman"/>
+          <w:color w:val="D4D4D4"/>
+          <w:sz w:val="21"/>
+          <w:szCs w:val="21"/>
+          <w:lang w:eastAsia="pt-BR"/>
+        </w:rPr>
+      </w:pPr>
+      <w:r>
+        <w:t xml:space="preserve">Comando </w:t>
+      </w:r>
+      <w:r>
+        <w:sym w:font="Wingdings" w:char="F0E0"/>
+      </w:r>
+      <w:r>
+        <w:t xml:space="preserve"> </w:t>
+      </w:r>
+      <w:proofErr w:type="spellStart"/>
+      <w:r>
+        <w:rPr>
+          <w:rFonts w:ascii="Consolas" w:eastAsia="Times New Roman" w:hAnsi="Consolas" w:cs="Times New Roman"/>
+          <w:color w:val="9CDCFE"/>
+          <w:sz w:val="21"/>
+          <w:szCs w:val="21"/>
+          <w:lang w:eastAsia="pt-BR"/>
+        </w:rPr>
+        <w:t>border</w:t>
+      </w:r>
+      <w:proofErr w:type="spellEnd"/>
+      <w:r>
+        <w:rPr>
+          <w:rFonts w:ascii="Consolas" w:eastAsia="Times New Roman" w:hAnsi="Consolas" w:cs="Times New Roman"/>
+          <w:color w:val="D4D4D4"/>
+          <w:sz w:val="21"/>
+          <w:szCs w:val="21"/>
+          <w:lang w:eastAsia="pt-BR"/>
+        </w:rPr>
+        <w:t>: </w:t>
+      </w:r>
+      <w:r>
+        <w:rPr>
+          <w:rFonts w:ascii="Consolas" w:eastAsia="Times New Roman" w:hAnsi="Consolas" w:cs="Times New Roman"/>
+          <w:color w:val="B5CEA8"/>
+          <w:sz w:val="21"/>
+          <w:szCs w:val="21"/>
+          <w:lang w:eastAsia="pt-BR"/>
+        </w:rPr>
+        <w:t>1px</w:t>
+      </w:r>
+      <w:r>
+        <w:rPr>
+          <w:rFonts w:ascii="Consolas" w:eastAsia="Times New Roman" w:hAnsi="Consolas" w:cs="Times New Roman"/>
+          <w:color w:val="D4D4D4"/>
+          <w:sz w:val="21"/>
+          <w:szCs w:val="21"/>
+          <w:lang w:eastAsia="pt-BR"/>
+        </w:rPr>
+        <w:t> </w:t>
+      </w:r>
+      <w:proofErr w:type="spellStart"/>
+      <w:r>
+        <w:rPr>
+          <w:rFonts w:ascii="Consolas" w:eastAsia="Times New Roman" w:hAnsi="Consolas" w:cs="Times New Roman"/>
+          <w:color w:val="CE9178"/>
+          <w:sz w:val="21"/>
+          <w:szCs w:val="21"/>
+          <w:lang w:eastAsia="pt-BR"/>
+        </w:rPr>
+        <w:t>solid</w:t>
+      </w:r>
+      <w:proofErr w:type="spellEnd"/>
+      <w:r>
+        <w:rPr>
+          <w:rFonts w:ascii="Consolas" w:eastAsia="Times New Roman" w:hAnsi="Consolas" w:cs="Times New Roman"/>
+          <w:color w:val="D4D4D4"/>
+          <w:sz w:val="21"/>
+          <w:szCs w:val="21"/>
+          <w:lang w:eastAsia="pt-BR"/>
+        </w:rPr>
+        <w:t> </w:t>
+      </w:r>
+      <w:proofErr w:type="spellStart"/>
+      <w:r>
+        <w:rPr>
+          <w:rFonts w:ascii="Consolas" w:eastAsia="Times New Roman" w:hAnsi="Consolas" w:cs="Times New Roman"/>
+          <w:color w:val="CE9178"/>
+          <w:sz w:val="21"/>
+          <w:szCs w:val="21"/>
+          <w:lang w:eastAsia="pt-BR"/>
+        </w:rPr>
+        <w:t>red</w:t>
+      </w:r>
+      <w:proofErr w:type="spellEnd"/>
+      <w:r>
+        <w:rPr>
+          <w:rFonts w:ascii="Consolas" w:eastAsia="Times New Roman" w:hAnsi="Consolas" w:cs="Times New Roman"/>
+          <w:color w:val="D4D4D4"/>
+          <w:sz w:val="21"/>
+          <w:szCs w:val="21"/>
+          <w:lang w:eastAsia="pt-BR"/>
+        </w:rPr>
+        <w:t>;</w:t>
+      </w:r>
+    </w:p>
+    <w:p>
+      <w:proofErr w:type="spellStart"/>
+      <w:r>
+        <w:t>Border</w:t>
+      </w:r>
+      <w:proofErr w:type="spellEnd"/>
+      <w:r>
+        <w:t xml:space="preserve"> </w:t>
+      </w:r>
+      <w:r>
+        <w:sym w:font="Wingdings" w:char="F0E0"/>
+      </w:r>
+      <w:r>
+        <w:t xml:space="preserve"> Comando da borda</w:t>
+      </w:r>
+    </w:p>
+    <w:p>
+      <w:proofErr w:type="spellStart"/>
+      <w:r>
+        <w:t>Px</w:t>
+      </w:r>
+      <w:proofErr w:type="spellEnd"/>
+      <w:r>
+        <w:t xml:space="preserve"> </w:t>
+      </w:r>
+      <w:r>
+        <w:sym w:font="Wingdings" w:char="F0E0"/>
+      </w:r>
+      <w:r>
+        <w:t xml:space="preserve"> pixel da borda</w:t>
+      </w:r>
+    </w:p>
+    <w:p>
+      <w:proofErr w:type="spellStart"/>
+      <w:r>
+        <w:t>Solid</w:t>
+      </w:r>
+      <w:proofErr w:type="spellEnd"/>
+      <w:r>
+        <w:t xml:space="preserve"> </w:t>
+      </w:r>
+      <w:r>
+        <w:sym w:font="Wingdings" w:char="F0E0"/>
+      </w:r>
+      <w:r>
+        <w:t xml:space="preserve"> tipo de borda. Podendo ter esses outros tipos:</w:t>
+      </w:r>
+    </w:p>
+    <w:p>
+      <w:r>
+        <w:drawing>
+          <wp:inline distT="0" distB="0" distL="0" distR="0" wp14:anchorId="7781C883" wp14:editId="2812C99B">
+            <wp:extent cx="5201376" cy="3781953"/>
+            <wp:effectExtent l="0" t="0" r="0" b="9525"/>
+            <wp:docPr id="1" name="Imagem 1"/>
+            <wp:cNvGraphicFramePr>
+              <a:graphicFrameLocks xmlns:a="http://schemas.openxmlformats.org/drawingml/2006/main" noChangeAspect="1"/>
+            </wp:cNvGraphicFramePr>
+            <a:graphic xmlns:a="http://schemas.openxmlformats.org/drawingml/2006/main">
+              <a:graphicData uri="http://schemas.openxmlformats.org/drawingml/2006/picture">
+                <pic:pic xmlns:pic="http://schemas.openxmlformats.org/drawingml/2006/picture">
+                  <pic:nvPicPr>
+                    <pic:cNvPr id="0" name=""/>
+                    <pic:cNvPicPr/>
+                  </pic:nvPicPr>
+                  <pic:blipFill>
+                    <a:blip r:embed="rId7"/>
+                    <a:stretch>
+                      <a:fillRect/>
+                    </a:stretch>
+                  </pic:blipFill>
+                  <pic:spPr>
+                    <a:xfrm>
+                      <a:off x="0" y="0"/>
+                      <a:ext cx="5201376" cy="3781953"/>
+                    </a:xfrm>
+                    <a:prstGeom prst="rect">
+                      <a:avLst/>
+                    </a:prstGeom>
+                  </pic:spPr>
+                </pic:pic>
+              </a:graphicData>
+            </a:graphic>
+          </wp:inline>
+        </w:drawing>
+      </w:r>
+    </w:p>
+    <w:p>
+      <w:proofErr w:type="spellStart"/>
+      <w:r>
+        <w:t>Red</w:t>
+      </w:r>
+      <w:proofErr w:type="spellEnd"/>
+      <w:r>
+        <w:t xml:space="preserve"> </w:t>
+      </w:r>
+      <w:r>
+        <w:sym w:font="Wingdings" w:char="F0E0"/>
+      </w:r>
+      <w:r>
+        <w:t xml:space="preserve"> Cor da borda</w:t>
+      </w:r>
+    </w:p>
+    <w:p>
+      <w:r>
+        <w:t>Podemos também definir por partes a borda:</w:t>
+      </w:r>
+    </w:p>
+    <w:p>
+      <w:r>
+        <w:drawing>
+          <wp:inline distT="0" distB="0" distL="0" distR="0" wp14:anchorId="1BC4A767" wp14:editId="3A3EF82C">
+            <wp:extent cx="2928026" cy="1268597"/>
+            <wp:effectExtent l="0" t="0" r="5715" b="8255"/>
+            <wp:docPr id="2" name="Imagem 2"/>
+            <wp:cNvGraphicFramePr>
+              <a:graphicFrameLocks xmlns:a="http://schemas.openxmlformats.org/drawingml/2006/main" noChangeAspect="1"/>
+            </wp:cNvGraphicFramePr>
+            <a:graphic xmlns:a="http://schemas.openxmlformats.org/drawingml/2006/main">
+              <a:graphicData uri="http://schemas.openxmlformats.org/drawingml/2006/picture">
+                <pic:pic xmlns:pic="http://schemas.openxmlformats.org/drawingml/2006/picture">
+                  <pic:nvPicPr>
+                    <pic:cNvPr id="0" name=""/>
+                    <pic:cNvPicPr/>
+                  </pic:nvPicPr>
+                  <pic:blipFill>
+                    <a:blip r:embed="rId8"/>
+                    <a:stretch>
+                      <a:fillRect/>
+                    </a:stretch>
+                  </pic:blipFill>
+                  <pic:spPr>
+                    <a:xfrm>
+                      <a:off x="0" y="0"/>
+                      <a:ext cx="2931574" cy="1270134"/>
+                    </a:xfrm>
+                    <a:prstGeom prst="rect">
+                      <a:avLst/>
+                    </a:prstGeom>
+                  </pic:spPr>
+                </pic:pic>
+              </a:graphicData>
+            </a:graphic>
+          </wp:inline>
+        </w:drawing>
+      </w:r>
+    </w:p>
+    <w:p/>
+    <w:p>
+      <w:pPr>
+        <w:pStyle w:val="Ttulo1"/>
+      </w:pPr>
+      <w:r>
+        <w:lastRenderedPageBreak/>
+        <w:t>Fontes e cores</w:t>
+      </w:r>
+    </w:p>
+    <w:p>
+      <w:pPr>
+        <w:shd w:val="clear" w:color="auto" w:fill="1E1E1E"/>
+        <w:spacing w:after="0" w:line="285" w:lineRule="atLeast"/>
+        <w:rPr>
+          <w:rFonts w:ascii="Consolas" w:eastAsia="Times New Roman" w:hAnsi="Consolas" w:cs="Times New Roman"/>
+          <w:color w:val="D4D4D4"/>
+          <w:sz w:val="21"/>
+          <w:szCs w:val="21"/>
+          <w:lang w:eastAsia="pt-BR"/>
+        </w:rPr>
+      </w:pPr>
+      <w:r>
+        <w:rPr>
+          <w:rFonts w:ascii="Consolas" w:eastAsia="Times New Roman" w:hAnsi="Consolas" w:cs="Times New Roman"/>
+          <w:color w:val="6A9955"/>
+          <w:sz w:val="21"/>
+          <w:szCs w:val="21"/>
+          <w:lang w:eastAsia="pt-BR"/>
+        </w:rPr>
+        <w:t>/*</w:t>
+      </w:r>
+    </w:p>
+    <w:p>
+      <w:pPr>
+        <w:shd w:val="clear" w:color="auto" w:fill="1E1E1E"/>
+        <w:spacing w:after="0" w:line="285" w:lineRule="atLeast"/>
+        <w:rPr>
+          <w:rFonts w:ascii="Consolas" w:eastAsia="Times New Roman" w:hAnsi="Consolas" w:cs="Times New Roman"/>
+          <w:color w:val="D4D4D4"/>
+          <w:sz w:val="21"/>
+          <w:szCs w:val="21"/>
+          <w:lang w:eastAsia="pt-BR"/>
+        </w:rPr>
+      </w:pPr>
+      <w:r>
+        <w:rPr>
+          <w:rFonts w:ascii="Consolas" w:eastAsia="Times New Roman" w:hAnsi="Consolas" w:cs="Times New Roman"/>
+          <w:color w:val="6A9955"/>
+          <w:sz w:val="21"/>
+          <w:szCs w:val="21"/>
+          <w:lang w:eastAsia="pt-BR"/>
+        </w:rPr>
+        <w:t>                Tipos de tamanhos</w:t>
+      </w:r>
+    </w:p>
+    <w:p>
+      <w:pPr>
+        <w:shd w:val="clear" w:color="auto" w:fill="1E1E1E"/>
+        <w:spacing w:after="0" w:line="285" w:lineRule="atLeast"/>
+        <w:rPr>
+          <w:rFonts w:ascii="Consolas" w:eastAsia="Times New Roman" w:hAnsi="Consolas" w:cs="Times New Roman"/>
+          <w:color w:val="D4D4D4"/>
+          <w:sz w:val="21"/>
+          <w:szCs w:val="21"/>
+          <w:lang w:eastAsia="pt-BR"/>
+        </w:rPr>
+      </w:pPr>
+    </w:p>
+    <w:p>
+      <w:pPr>
+        <w:shd w:val="clear" w:color="auto" w:fill="1E1E1E"/>
+        <w:spacing w:after="0" w:line="285" w:lineRule="atLeast"/>
+        <w:rPr>
+          <w:rFonts w:ascii="Consolas" w:eastAsia="Times New Roman" w:hAnsi="Consolas" w:cs="Times New Roman"/>
+          <w:color w:val="D4D4D4"/>
+          <w:sz w:val="21"/>
+          <w:szCs w:val="21"/>
+          <w:lang w:eastAsia="pt-BR"/>
+        </w:rPr>
+      </w:pPr>
+      <w:r>
+        <w:rPr>
+          <w:rFonts w:ascii="Consolas" w:eastAsia="Times New Roman" w:hAnsi="Consolas" w:cs="Times New Roman"/>
+          <w:color w:val="6A9955"/>
+          <w:sz w:val="21"/>
+          <w:szCs w:val="21"/>
+          <w:lang w:eastAsia="pt-BR"/>
+        </w:rPr>
+        <w:t>                </w:t>
+      </w:r>
+      <w:proofErr w:type="spellStart"/>
+      <w:proofErr w:type="gramStart"/>
+      <w:r>
+        <w:rPr>
+          <w:rFonts w:ascii="Consolas" w:eastAsia="Times New Roman" w:hAnsi="Consolas" w:cs="Times New Roman"/>
+          <w:color w:val="6A9955"/>
+          <w:sz w:val="21"/>
+          <w:szCs w:val="21"/>
+          <w:lang w:eastAsia="pt-BR"/>
+        </w:rPr>
+        <w:t>px</w:t>
+      </w:r>
+      <w:proofErr w:type="spellEnd"/>
+      <w:proofErr w:type="gramEnd"/>
+      <w:r>
+        <w:rPr>
+          <w:rFonts w:ascii="Consolas" w:eastAsia="Times New Roman" w:hAnsi="Consolas" w:cs="Times New Roman"/>
+          <w:color w:val="6A9955"/>
+          <w:sz w:val="21"/>
+          <w:szCs w:val="21"/>
+          <w:lang w:eastAsia="pt-BR"/>
+        </w:rPr>
+        <w:t> --&gt; tamanho fixo</w:t>
+      </w:r>
+    </w:p>
+    <w:p>
+      <w:pPr>
+        <w:shd w:val="clear" w:color="auto" w:fill="1E1E1E"/>
+        <w:spacing w:after="0" w:line="285" w:lineRule="atLeast"/>
+        <w:rPr>
+          <w:rFonts w:ascii="Consolas" w:eastAsia="Times New Roman" w:hAnsi="Consolas" w:cs="Times New Roman"/>
+          <w:color w:val="D4D4D4"/>
+          <w:sz w:val="21"/>
+          <w:szCs w:val="21"/>
+          <w:lang w:eastAsia="pt-BR"/>
+        </w:rPr>
+      </w:pPr>
+      <w:r>
+        <w:rPr>
+          <w:rFonts w:ascii="Consolas" w:eastAsia="Times New Roman" w:hAnsi="Consolas" w:cs="Times New Roman"/>
+          <w:color w:val="6A9955"/>
+          <w:sz w:val="21"/>
+          <w:szCs w:val="21"/>
+          <w:lang w:eastAsia="pt-BR"/>
+        </w:rPr>
+        <w:t>                % --&gt; tamanho relativo ao tamanho padrão 100% = 16px (p)</w:t>
+      </w:r>
+    </w:p>
+    <w:p>
+      <w:pPr>
+        <w:shd w:val="clear" w:color="auto" w:fill="1E1E1E"/>
+        <w:spacing w:after="0" w:line="285" w:lineRule="atLeast"/>
+        <w:rPr>
+          <w:rFonts w:ascii="Consolas" w:eastAsia="Times New Roman" w:hAnsi="Consolas" w:cs="Times New Roman"/>
+          <w:color w:val="D4D4D4"/>
+          <w:sz w:val="21"/>
+          <w:szCs w:val="21"/>
+          <w:lang w:eastAsia="pt-BR"/>
+        </w:rPr>
+      </w:pPr>
+      <w:r>
+        <w:rPr>
+          <w:rFonts w:ascii="Consolas" w:eastAsia="Times New Roman" w:hAnsi="Consolas" w:cs="Times New Roman"/>
+          <w:color w:val="6A9955"/>
+          <w:sz w:val="21"/>
+          <w:szCs w:val="21"/>
+          <w:lang w:eastAsia="pt-BR"/>
+        </w:rPr>
+        <w:t>                </w:t>
+      </w:r>
+      <w:proofErr w:type="gramStart"/>
+      <w:r>
+        <w:rPr>
+          <w:rFonts w:ascii="Consolas" w:eastAsia="Times New Roman" w:hAnsi="Consolas" w:cs="Times New Roman"/>
+          <w:color w:val="6A9955"/>
+          <w:sz w:val="21"/>
+          <w:szCs w:val="21"/>
+          <w:lang w:eastAsia="pt-BR"/>
+        </w:rPr>
+        <w:t>em</w:t>
+      </w:r>
+      <w:proofErr w:type="gramEnd"/>
+      <w:r>
+        <w:rPr>
+          <w:rFonts w:ascii="Consolas" w:eastAsia="Times New Roman" w:hAnsi="Consolas" w:cs="Times New Roman"/>
+          <w:color w:val="6A9955"/>
+          <w:sz w:val="21"/>
+          <w:szCs w:val="21"/>
+          <w:lang w:eastAsia="pt-BR"/>
+        </w:rPr>
+        <w:t> --&gt; tamanho relativo ao container pai</w:t>
+      </w:r>
+    </w:p>
+    <w:p>
+      <w:pPr>
+        <w:shd w:val="clear" w:color="auto" w:fill="1E1E1E"/>
+        <w:spacing w:after="0" w:line="285" w:lineRule="atLeast"/>
+        <w:rPr>
+          <w:rFonts w:ascii="Consolas" w:eastAsia="Times New Roman" w:hAnsi="Consolas" w:cs="Times New Roman"/>
+          <w:color w:val="D4D4D4"/>
+          <w:sz w:val="21"/>
+          <w:szCs w:val="21"/>
+          <w:lang w:eastAsia="pt-BR"/>
+        </w:rPr>
+      </w:pPr>
+    </w:p>
+    <w:p>
+      <w:pPr>
+        <w:shd w:val="clear" w:color="auto" w:fill="1E1E1E"/>
+        <w:spacing w:after="0" w:line="285" w:lineRule="atLeast"/>
+        <w:rPr>
+          <w:rFonts w:ascii="Consolas" w:eastAsia="Times New Roman" w:hAnsi="Consolas" w:cs="Times New Roman"/>
+          <w:color w:val="D4D4D4"/>
+          <w:sz w:val="21"/>
+          <w:szCs w:val="21"/>
+          <w:lang w:eastAsia="pt-BR"/>
+        </w:rPr>
+      </w:pPr>
+      <w:r>
+        <w:rPr>
+          <w:rFonts w:ascii="Consolas" w:eastAsia="Times New Roman" w:hAnsi="Consolas" w:cs="Times New Roman"/>
+          <w:color w:val="6A9955"/>
+          <w:sz w:val="21"/>
+          <w:szCs w:val="21"/>
+          <w:lang w:eastAsia="pt-BR"/>
+        </w:rPr>
+        <w:t>                */</w:t>
+      </w:r>
+    </w:p>
+    <w:p/>
+    <w:p>
+      <w:r>
+        <w:drawing>
+          <wp:inline distT="0" distB="0" distL="0" distR="0" wp14:anchorId="3BD6C937" wp14:editId="42E00940">
+            <wp:extent cx="5400040" cy="1024040"/>
+            <wp:effectExtent l="0" t="0" r="0" b="5080"/>
+            <wp:docPr id="5" name="Imagem 5"/>
+            <wp:cNvGraphicFramePr>
+              <a:graphicFrameLocks xmlns:a="http://schemas.openxmlformats.org/drawingml/2006/main" noChangeAspect="1"/>
+            </wp:cNvGraphicFramePr>
+            <a:graphic xmlns:a="http://schemas.openxmlformats.org/drawingml/2006/main">
+              <a:graphicData uri="http://schemas.openxmlformats.org/drawingml/2006/picture">
+                <pic:pic xmlns:pic="http://schemas.openxmlformats.org/drawingml/2006/picture">
+                  <pic:nvPicPr>
+                    <pic:cNvPr id="0" name=""/>
+                    <pic:cNvPicPr/>
+                  </pic:nvPicPr>
+                  <pic:blipFill>
+                    <a:blip r:embed="rId9"/>
+                    <a:stretch>
+                      <a:fillRect/>
+                    </a:stretch>
+                  </pic:blipFill>
+                  <pic:spPr>
+                    <a:xfrm>
+                      <a:off x="0" y="0"/>
+                      <a:ext cx="5400040" cy="1024040"/>
+                    </a:xfrm>
+                    <a:prstGeom prst="rect">
+                      <a:avLst/>
+                    </a:prstGeom>
+                  </pic:spPr>
+                </pic:pic>
+              </a:graphicData>
+            </a:graphic>
+          </wp:inline>
+        </w:drawing>
+      </w:r>
+      <w:r>
+        <w:drawing>
+          <wp:inline distT="0" distB="0" distL="0" distR="0" wp14:anchorId="7004600A" wp14:editId="609554C9">
+            <wp:extent cx="3848637" cy="1076475"/>
+            <wp:effectExtent l="0" t="0" r="0" b="9525"/>
+            <wp:docPr id="6" name="Imagem 6"/>
+            <wp:cNvGraphicFramePr>
+              <a:graphicFrameLocks xmlns:a="http://schemas.openxmlformats.org/drawingml/2006/main" noChangeAspect="1"/>
+            </wp:cNvGraphicFramePr>
+            <a:graphic xmlns:a="http://schemas.openxmlformats.org/drawingml/2006/main">
+              <a:graphicData uri="http://schemas.openxmlformats.org/drawingml/2006/picture">
+                <pic:pic xmlns:pic="http://schemas.openxmlformats.org/drawingml/2006/picture">
+                  <pic:nvPicPr>
+                    <pic:cNvPr id="0" name=""/>
+                    <pic:cNvPicPr/>
+                  </pic:nvPicPr>
+                  <pic:blipFill>
+                    <a:blip r:embed="rId10"/>
+                    <a:stretch>
+                      <a:fillRect/>
+                    </a:stretch>
+                  </pic:blipFill>
+                  <pic:spPr>
+                    <a:xfrm>
+                      <a:off x="0" y="0"/>
+                      <a:ext cx="3848637" cy="1076475"/>
+                    </a:xfrm>
+                    <a:prstGeom prst="rect">
+                      <a:avLst/>
+                    </a:prstGeom>
+                  </pic:spPr>
+                </pic:pic>
+              </a:graphicData>
+            </a:graphic>
+          </wp:inline>
+        </w:drawing>
+      </w:r>
+    </w:p>
+    <w:p>
+      <w:r>
+        <w:drawing>
+          <wp:inline distT="0" distB="0" distL="0" distR="0" wp14:anchorId="72766D2F" wp14:editId="28CC8B56">
+            <wp:extent cx="5400040" cy="1422414"/>
+            <wp:effectExtent l="0" t="0" r="0" b="6350"/>
+            <wp:docPr id="7" name="Imagem 7"/>
+            <wp:cNvGraphicFramePr>
+              <a:graphicFrameLocks xmlns:a="http://schemas.openxmlformats.org/drawingml/2006/main" noChangeAspect="1"/>
+            </wp:cNvGraphicFramePr>
+            <a:graphic xmlns:a="http://schemas.openxmlformats.org/drawingml/2006/main">
+              <a:graphicData uri="http://schemas.openxmlformats.org/drawingml/2006/picture">
+                <pic:pic xmlns:pic="http://schemas.openxmlformats.org/drawingml/2006/picture">
+                  <pic:nvPicPr>
+                    <pic:cNvPr id="0" name=""/>
+                    <pic:cNvPicPr/>
+                  </pic:nvPicPr>
+                  <pic:blipFill>
+                    <a:blip r:embed="rId11"/>
+                    <a:stretch>
+                      <a:fillRect/>
+                    </a:stretch>
+                  </pic:blipFill>
+                  <pic:spPr>
+                    <a:xfrm>
+                      <a:off x="0" y="0"/>
+                      <a:ext cx="5400040" cy="1422414"/>
+                    </a:xfrm>
+                    <a:prstGeom prst="rect">
+                      <a:avLst/>
+                    </a:prstGeom>
+                  </pic:spPr>
+                </pic:pic>
+              </a:graphicData>
+            </a:graphic>
+          </wp:inline>
+        </w:drawing>
+      </w:r>
+    </w:p>
+    <w:p>
+      <w:proofErr w:type="spellStart"/>
+      <w:r>
+        <w:t>Underlune</w:t>
+      </w:r>
+      <w:proofErr w:type="spellEnd"/>
+      <w:r>
+        <w:t xml:space="preserve"> </w:t>
+      </w:r>
+      <w:r>
+        <w:sym w:font="Wingdings" w:char="F0E0"/>
+      </w:r>
+      <w:r>
+        <w:rPr>
+          <w:u w:val="single"/>
+        </w:rPr>
+        <w:t>texto exemplo</w:t>
+      </w:r>
+    </w:p>
+    <w:p>
+      <w:proofErr w:type="spellStart"/>
+      <w:r>
+        <w:t>Overline</w:t>
+      </w:r>
+      <w:proofErr w:type="spellEnd"/>
+      <w:r>
+        <w:t xml:space="preserve"> </w:t>
+      </w:r>
+      <w:r>
+        <w:sym w:font="Wingdings" w:char="F0E0"/>
+      </w:r>
+      <w:r>
+        <w:t xml:space="preserve"> sublinhado em cima do texto</w:t>
+      </w:r>
+    </w:p>
+    <w:p>
+      <w:pPr>
+        <w:rPr>
+          <w:strike/>
+        </w:rPr>
+      </w:pPr>
+      <w:proofErr w:type="spellStart"/>
+      <w:r>
+        <w:t>Line-through</w:t>
+      </w:r>
+      <w:proofErr w:type="spellEnd"/>
+      <w:r>
+        <w:t xml:space="preserve"> </w:t>
+      </w:r>
+      <w:r>
+        <w:sym w:font="Wingdings" w:char="F0E0"/>
+      </w:r>
+      <w:r>
+        <w:t xml:space="preserve"> </w:t>
+      </w:r>
+      <w:r>
+        <w:rPr>
+          <w:strike/>
+        </w:rPr>
+        <w:t>texto exemplo</w:t>
+      </w:r>
+    </w:p>
+    <w:p>
+      <w:proofErr w:type="spellStart"/>
+      <w:proofErr w:type="gramStart"/>
+      <w:r>
+        <w:t>PAra</w:t>
+      </w:r>
+      <w:proofErr w:type="spellEnd"/>
+      <w:proofErr w:type="gramEnd"/>
+      <w:r>
+        <w:t xml:space="preserve"> poder </w:t>
+      </w:r>
+      <w:proofErr w:type="spellStart"/>
+      <w:r>
+        <w:t>ealizar</w:t>
+      </w:r>
+      <w:proofErr w:type="spellEnd"/>
+      <w:r>
+        <w:t xml:space="preserve"> todas essas formatações em uma mesma linha é usado o comando </w:t>
+      </w:r>
+      <w:proofErr w:type="spellStart"/>
+      <w:r>
+        <w:t>font</w:t>
+      </w:r>
+      <w:proofErr w:type="spellEnd"/>
+      <w:r>
+        <w:t>:</w:t>
+      </w:r>
+    </w:p>
+    <w:p>
+      <w:r>
+        <w:drawing>
+          <wp:inline distT="0" distB="0" distL="0" distR="0" wp14:anchorId="2B12E0AC" wp14:editId="4650439A">
+            <wp:extent cx="5400040" cy="1338095"/>
+            <wp:effectExtent l="0" t="0" r="0" b="0"/>
+            <wp:docPr id="8" name="Imagem 8"/>
+            <wp:cNvGraphicFramePr>
+              <a:graphicFrameLocks xmlns:a="http://schemas.openxmlformats.org/drawingml/2006/main" noChangeAspect="1"/>
+            </wp:cNvGraphicFramePr>
+            <a:graphic xmlns:a="http://schemas.openxmlformats.org/drawingml/2006/main">
+              <a:graphicData uri="http://schemas.openxmlformats.org/drawingml/2006/picture">
+                <pic:pic xmlns:pic="http://schemas.openxmlformats.org/drawingml/2006/picture">
+                  <pic:nvPicPr>
+                    <pic:cNvPr id="0" name=""/>
+                    <pic:cNvPicPr/>
+                  </pic:nvPicPr>
+                  <pic:blipFill>
+                    <a:blip r:embed="rId12"/>
+                    <a:stretch>
+                      <a:fillRect/>
+                    </a:stretch>
+                  </pic:blipFill>
+                  <pic:spPr>
+                    <a:xfrm>
+                      <a:off x="0" y="0"/>
+                      <a:ext cx="5400040" cy="1338095"/>
+                    </a:xfrm>
+                    <a:prstGeom prst="rect">
+                      <a:avLst/>
+                    </a:prstGeom>
+                  </pic:spPr>
+                </pic:pic>
+              </a:graphicData>
+            </a:graphic>
+          </wp:inline>
+        </w:drawing>
+      </w:r>
+    </w:p>
+    <w:p/>
+    <w:p>
+      <w:proofErr w:type="spellStart"/>
+      <w:r>
+        <w:lastRenderedPageBreak/>
+        <w:t>Syntax</w:t>
+      </w:r>
+      <w:proofErr w:type="spellEnd"/>
+      <w:r>
+        <w:t xml:space="preserve"> do comando </w:t>
+      </w:r>
+      <w:proofErr w:type="spellStart"/>
+      <w:r>
+        <w:t>font</w:t>
+      </w:r>
+      <w:proofErr w:type="spellEnd"/>
+      <w:r>
+        <w:t>:</w:t>
+      </w:r>
+    </w:p>
+    <w:p>
+      <w:r>
+        <w:drawing>
+          <wp:inline distT="0" distB="0" distL="0" distR="0" wp14:anchorId="26CA7716" wp14:editId="404749D4">
+            <wp:extent cx="5153744" cy="1238423"/>
+            <wp:effectExtent l="0" t="0" r="0" b="0"/>
+            <wp:docPr id="9" name="Imagem 9"/>
+            <wp:cNvGraphicFramePr>
+              <a:graphicFrameLocks xmlns:a="http://schemas.openxmlformats.org/drawingml/2006/main" noChangeAspect="1"/>
+            </wp:cNvGraphicFramePr>
+            <a:graphic xmlns:a="http://schemas.openxmlformats.org/drawingml/2006/main">
+              <a:graphicData uri="http://schemas.openxmlformats.org/drawingml/2006/picture">
+                <pic:pic xmlns:pic="http://schemas.openxmlformats.org/drawingml/2006/picture">
+                  <pic:nvPicPr>
+                    <pic:cNvPr id="0" name=""/>
+                    <pic:cNvPicPr/>
+                  </pic:nvPicPr>
+                  <pic:blipFill>
+                    <a:blip r:embed="rId13"/>
+                    <a:stretch>
+                      <a:fillRect/>
+                    </a:stretch>
+                  </pic:blipFill>
+                  <pic:spPr>
+                    <a:xfrm>
+                      <a:off x="0" y="0"/>
+                      <a:ext cx="5153744" cy="1238423"/>
+                    </a:xfrm>
+                    <a:prstGeom prst="rect">
+                      <a:avLst/>
+                    </a:prstGeom>
+                  </pic:spPr>
+                </pic:pic>
+              </a:graphicData>
+            </a:graphic>
+          </wp:inline>
+        </w:drawing>
+      </w:r>
+    </w:p>
+    <w:p>
+      <w:r>
+        <w:drawing>
+          <wp:inline distT="0" distB="0" distL="0" distR="0" wp14:anchorId="74530CBB" wp14:editId="21282A5F">
+            <wp:extent cx="5400040" cy="1070476"/>
+            <wp:effectExtent l="0" t="0" r="0" b="0"/>
+            <wp:docPr id="10" name="Imagem 10"/>
+            <wp:cNvGraphicFramePr>
+              <a:graphicFrameLocks xmlns:a="http://schemas.openxmlformats.org/drawingml/2006/main" noChangeAspect="1"/>
+            </wp:cNvGraphicFramePr>
+            <a:graphic xmlns:a="http://schemas.openxmlformats.org/drawingml/2006/main">
+              <a:graphicData uri="http://schemas.openxmlformats.org/drawingml/2006/picture">
+                <pic:pic xmlns:pic="http://schemas.openxmlformats.org/drawingml/2006/picture">
+                  <pic:nvPicPr>
+                    <pic:cNvPr id="0" name=""/>
+                    <pic:cNvPicPr/>
+                  </pic:nvPicPr>
+                  <pic:blipFill>
+                    <a:blip r:embed="rId14"/>
+                    <a:stretch>
+                      <a:fillRect/>
+                    </a:stretch>
+                  </pic:blipFill>
+                  <pic:spPr>
+                    <a:xfrm>
+                      <a:off x="0" y="0"/>
+                      <a:ext cx="5400040" cy="1070476"/>
+                    </a:xfrm>
+                    <a:prstGeom prst="rect">
+                      <a:avLst/>
+                    </a:prstGeom>
+                  </pic:spPr>
+                </pic:pic>
+              </a:graphicData>
+            </a:graphic>
+          </wp:inline>
+        </w:drawing>
+      </w:r>
+    </w:p>
+    <w:p>
+      <w:r>
+        <w:drawing>
+          <wp:inline distT="0" distB="0" distL="0" distR="0" wp14:anchorId="16883411" wp14:editId="3D195E2B">
+            <wp:extent cx="5400040" cy="3588418"/>
+            <wp:effectExtent l="0" t="0" r="0" b="0"/>
+            <wp:docPr id="11" name="Imagem 11"/>
+            <wp:cNvGraphicFramePr>
+              <a:graphicFrameLocks xmlns:a="http://schemas.openxmlformats.org/drawingml/2006/main" noChangeAspect="1"/>
+            </wp:cNvGraphicFramePr>
+            <a:graphic xmlns:a="http://schemas.openxmlformats.org/drawingml/2006/main">
+              <a:graphicData uri="http://schemas.openxmlformats.org/drawingml/2006/picture">
+                <pic:pic xmlns:pic="http://schemas.openxmlformats.org/drawingml/2006/picture">
+                  <pic:nvPicPr>
+                    <pic:cNvPr id="0" name=""/>
+                    <pic:cNvPicPr/>
+                  </pic:nvPicPr>
+                  <pic:blipFill>
+                    <a:blip r:embed="rId15"/>
+                    <a:stretch>
+                      <a:fillRect/>
+                    </a:stretch>
+                  </pic:blipFill>
+                  <pic:spPr>
+                    <a:xfrm>
+                      <a:off x="0" y="0"/>
+                      <a:ext cx="5400040" cy="3588418"/>
+                    </a:xfrm>
+                    <a:prstGeom prst="rect">
+                      <a:avLst/>
+                    </a:prstGeom>
+                  </pic:spPr>
+                </pic:pic>
+              </a:graphicData>
+            </a:graphic>
+          </wp:inline>
+        </w:drawing>
+      </w:r>
+    </w:p>
+    <w:p>
+      <w:r>
+        <w:t xml:space="preserve">Como o comando </w:t>
+      </w:r>
+      <w:proofErr w:type="spellStart"/>
+      <w:r>
+        <w:t>font</w:t>
+      </w:r>
+      <w:proofErr w:type="spellEnd"/>
+      <w:r>
+        <w:t xml:space="preserve">, o background </w:t>
+      </w:r>
+      <w:proofErr w:type="spellStart"/>
+      <w:r>
+        <w:t>tbm</w:t>
+      </w:r>
+      <w:proofErr w:type="spellEnd"/>
+      <w:r>
+        <w:t xml:space="preserve"> funciona do mesmo sentido:</w:t>
+      </w:r>
+    </w:p>
+    <w:p>
+      <w:r>
+        <w:drawing>
+          <wp:inline distT="0" distB="0" distL="0" distR="0" wp14:anchorId="3EA9D9AE" wp14:editId="6F155951">
+            <wp:extent cx="5400040" cy="1410194"/>
+            <wp:effectExtent l="0" t="0" r="0" b="0"/>
+            <wp:docPr id="12" name="Imagem 12"/>
+            <wp:cNvGraphicFramePr>
+              <a:graphicFrameLocks xmlns:a="http://schemas.openxmlformats.org/drawingml/2006/main" noChangeAspect="1"/>
+            </wp:cNvGraphicFramePr>
+            <a:graphic xmlns:a="http://schemas.openxmlformats.org/drawingml/2006/main">
+              <a:graphicData uri="http://schemas.openxmlformats.org/drawingml/2006/picture">
+                <pic:pic xmlns:pic="http://schemas.openxmlformats.org/drawingml/2006/picture">
+                  <pic:nvPicPr>
+                    <pic:cNvPr id="0" name=""/>
+                    <pic:cNvPicPr/>
+                  </pic:nvPicPr>
+                  <pic:blipFill>
+                    <a:blip r:embed="rId16"/>
+                    <a:stretch>
+                      <a:fillRect/>
+                    </a:stretch>
+                  </pic:blipFill>
+                  <pic:spPr>
+                    <a:xfrm>
+                      <a:off x="0" y="0"/>
+                      <a:ext cx="5400040" cy="1410194"/>
+                    </a:xfrm>
+                    <a:prstGeom prst="rect">
+                      <a:avLst/>
+                    </a:prstGeom>
+                  </pic:spPr>
+                </pic:pic>
+              </a:graphicData>
+            </a:graphic>
+          </wp:inline>
+        </w:drawing>
+      </w:r>
       <w:bookmarkStart w:id="0" w:name="_GoBack"/>
       <w:bookmarkEnd w:id="0"/>
-    </w:p>
-    <w:p>
-      <w:proofErr w:type="spellStart"/>
-      <w:r>
-        <w:t>Margin</w:t>
-      </w:r>
-      <w:proofErr w:type="spellEnd"/>
-      <w:r>
-        <w:t xml:space="preserve">: 10px </w:t>
-      </w:r>
-      <w:r>
-        <w:sym w:font="Wingdings" w:char="F0E0"/>
-      </w:r>
-      <w:r>
-        <w:t xml:space="preserve"> Espaçamento entre </w:t>
-      </w:r>
-      <w:proofErr w:type="spellStart"/>
-      <w:r>
-        <w:t>div</w:t>
-      </w:r>
-      <w:proofErr w:type="spellEnd"/>
-      <w:proofErr w:type="gramStart"/>
-      <w:r>
-        <w:t>, cria</w:t>
-      </w:r>
-      <w:proofErr w:type="gramEnd"/>
-      <w:r>
-        <w:t xml:space="preserve"> uma margem para cada </w:t>
-      </w:r>
-      <w:proofErr w:type="spellStart"/>
-      <w:r>
-        <w:t>div</w:t>
-      </w:r>
-      <w:proofErr w:type="spellEnd"/>
     </w:p>
     <w:sectPr>
       <w:pgSz w:w="11906" w:h="16838"/>
@@ -62,6 +988,56 @@
     </w:sectPr>
   </w:body>
 </w:document>
+</file>
+
+<file path=word/endnotes.xml><?xml version="1.0" encoding="utf-8"?>
+<w:endnotes xmlns:wpc="http://schemas.microsoft.com/office/word/2010/wordprocessingCanvas" xmlns:mc="http://schemas.openxmlformats.org/markup-compatibility/2006" xmlns:o="urn:schemas-microsoft-com:office:office" xmlns:r="http://schemas.openxmlformats.org/officeDocument/2006/relationships" xmlns:m="http://schemas.openxmlformats.org/officeDocument/2006/math" xmlns:v="urn:schemas-microsoft-com:vml" xmlns:wp14="http://schemas.microsoft.com/office/word/2010/wordprocessingDrawing" xmlns:wp="http://schemas.openxmlformats.org/drawingml/2006/wordprocessingDrawing" xmlns:w10="urn:schemas-microsoft-com:office:word" xmlns:w="http://schemas.openxmlformats.org/wordprocessingml/2006/main" xmlns:w14="http://schemas.microsoft.com/office/word/2010/wordml" xmlns:wpg="http://schemas.microsoft.com/office/word/2010/wordprocessingGroup" xmlns:wpi="http://schemas.microsoft.com/office/word/2010/wordprocessingInk" xmlns:wne="http://schemas.microsoft.com/office/word/2006/wordml" xmlns:wps="http://schemas.microsoft.com/office/word/2010/wordprocessingShape" mc:Ignorable="w14 wp14">
+  <w:endnote w:type="separator" w:id="-1">
+    <w:p>
+      <w:pPr>
+        <w:spacing w:after="0" w:line="240" w:lineRule="auto"/>
+      </w:pPr>
+      <w:r>
+        <w:separator/>
+      </w:r>
+    </w:p>
+  </w:endnote>
+  <w:endnote w:type="continuationSeparator" w:id="0">
+    <w:p>
+      <w:pPr>
+        <w:spacing w:after="0" w:line="240" w:lineRule="auto"/>
+      </w:pPr>
+      <w:r>
+        <w:continuationSeparator/>
+      </w:r>
+    </w:p>
+  </w:endnote>
+</w:endnotes>
+</file>
+
+<file path=word/footnotes.xml><?xml version="1.0" encoding="utf-8"?>
+<w:footnotes xmlns:wpc="http://schemas.microsoft.com/office/word/2010/wordprocessingCanvas" xmlns:mc="http://schemas.openxmlformats.org/markup-compatibility/2006" xmlns:o="urn:schemas-microsoft-com:office:office" xmlns:r="http://schemas.openxmlformats.org/officeDocument/2006/relationships" xmlns:m="http://schemas.openxmlformats.org/officeDocument/2006/math" xmlns:v="urn:schemas-microsoft-com:vml" xmlns:wp14="http://schemas.microsoft.com/office/word/2010/wordprocessingDrawing" xmlns:wp="http://schemas.openxmlformats.org/drawingml/2006/wordprocessingDrawing" xmlns:w10="urn:schemas-microsoft-com:office:word" xmlns:w="http://schemas.openxmlformats.org/wordprocessingml/2006/main" xmlns:w14="http://schemas.microsoft.com/office/word/2010/wordml" xmlns:wpg="http://schemas.microsoft.com/office/word/2010/wordprocessingGroup" xmlns:wpi="http://schemas.microsoft.com/office/word/2010/wordprocessingInk" xmlns:wne="http://schemas.microsoft.com/office/word/2006/wordml" xmlns:wps="http://schemas.microsoft.com/office/word/2010/wordprocessingShape" mc:Ignorable="w14 wp14">
+  <w:footnote w:type="separator" w:id="-1">
+    <w:p>
+      <w:pPr>
+        <w:spacing w:after="0" w:line="240" w:lineRule="auto"/>
+      </w:pPr>
+      <w:r>
+        <w:separator/>
+      </w:r>
+    </w:p>
+  </w:footnote>
+  <w:footnote w:type="continuationSeparator" w:id="0">
+    <w:p>
+      <w:pPr>
+        <w:spacing w:after="0" w:line="240" w:lineRule="auto"/>
+      </w:pPr>
+      <w:r>
+        <w:continuationSeparator/>
+      </w:r>
+    </w:p>
+  </w:footnote>
+</w:footnotes>
 </file>
 
 <file path=word/styles.xml><?xml version="1.0" encoding="utf-8"?>
@@ -224,6 +1200,29 @@
     <w:name w:val="Normal"/>
     <w:qFormat/>
   </w:style>
+  <w:style w:type="paragraph" w:styleId="Ttulo1">
+    <w:name w:val="heading 1"/>
+    <w:basedOn w:val="Normal"/>
+    <w:next w:val="Normal"/>
+    <w:link w:val="Ttulo1Char"/>
+    <w:uiPriority w:val="9"/>
+    <w:qFormat/>
+    <w:rsid w:val="00896D07"/>
+    <w:pPr>
+      <w:keepNext/>
+      <w:keepLines/>
+      <w:spacing w:before="480" w:after="0"/>
+      <w:outlineLvl w:val="0"/>
+    </w:pPr>
+    <w:rPr>
+      <w:rFonts w:asciiTheme="majorHAnsi" w:eastAsiaTheme="majorEastAsia" w:hAnsiTheme="majorHAnsi" w:cstheme="majorBidi"/>
+      <w:b/>
+      <w:bCs/>
+      <w:color w:val="365F91" w:themeColor="accent1" w:themeShade="BF"/>
+      <w:sz w:val="28"/>
+      <w:szCs w:val="28"/>
+    </w:rPr>
+  </w:style>
   <w:style w:type="character" w:default="1" w:styleId="Fontepargpadro">
     <w:name w:val="Default Paragraph Font"/>
     <w:uiPriority w:val="1"/>
@@ -250,6 +1249,95 @@
     <w:uiPriority w:val="99"/>
     <w:semiHidden/>
     <w:unhideWhenUsed/>
+  </w:style>
+  <w:style w:type="character" w:customStyle="1" w:styleId="Ttulo1Char">
+    <w:name w:val="Título 1 Char"/>
+    <w:basedOn w:val="Fontepargpadro"/>
+    <w:link w:val="Ttulo1"/>
+    <w:uiPriority w:val="9"/>
+    <w:rsid w:val="00896D07"/>
+    <w:rPr>
+      <w:rFonts w:asciiTheme="majorHAnsi" w:eastAsiaTheme="majorEastAsia" w:hAnsiTheme="majorHAnsi" w:cstheme="majorBidi"/>
+      <w:b/>
+      <w:bCs/>
+      <w:color w:val="365F91" w:themeColor="accent1" w:themeShade="BF"/>
+      <w:sz w:val="28"/>
+      <w:szCs w:val="28"/>
+    </w:rPr>
+  </w:style>
+  <w:style w:type="paragraph" w:styleId="Textodebalo">
+    <w:name w:val="Balloon Text"/>
+    <w:basedOn w:val="Normal"/>
+    <w:link w:val="TextodebaloChar"/>
+    <w:uiPriority w:val="99"/>
+    <w:semiHidden/>
+    <w:unhideWhenUsed/>
+    <w:rsid w:val="00896D07"/>
+    <w:pPr>
+      <w:spacing w:after="0" w:line="240" w:lineRule="auto"/>
+    </w:pPr>
+    <w:rPr>
+      <w:rFonts w:ascii="Tahoma" w:hAnsi="Tahoma" w:cs="Tahoma"/>
+      <w:sz w:val="16"/>
+      <w:szCs w:val="16"/>
+    </w:rPr>
+  </w:style>
+  <w:style w:type="character" w:customStyle="1" w:styleId="TextodebaloChar">
+    <w:name w:val="Texto de balão Char"/>
+    <w:basedOn w:val="Fontepargpadro"/>
+    <w:link w:val="Textodebalo"/>
+    <w:uiPriority w:val="99"/>
+    <w:semiHidden/>
+    <w:rsid w:val="00896D07"/>
+    <w:rPr>
+      <w:rFonts w:ascii="Tahoma" w:hAnsi="Tahoma" w:cs="Tahoma"/>
+      <w:sz w:val="16"/>
+      <w:szCs w:val="16"/>
+    </w:rPr>
+  </w:style>
+  <w:style w:type="paragraph" w:styleId="Cabealho">
+    <w:name w:val="header"/>
+    <w:basedOn w:val="Normal"/>
+    <w:link w:val="CabealhoChar"/>
+    <w:uiPriority w:val="99"/>
+    <w:unhideWhenUsed/>
+    <w:rsid w:val="00896D07"/>
+    <w:pPr>
+      <w:tabs>
+        <w:tab w:val="center" w:pos="4252"/>
+        <w:tab w:val="right" w:pos="8504"/>
+      </w:tabs>
+      <w:spacing w:after="0" w:line="240" w:lineRule="auto"/>
+    </w:pPr>
+  </w:style>
+  <w:style w:type="character" w:customStyle="1" w:styleId="CabealhoChar">
+    <w:name w:val="Cabeçalho Char"/>
+    <w:basedOn w:val="Fontepargpadro"/>
+    <w:link w:val="Cabealho"/>
+    <w:uiPriority w:val="99"/>
+    <w:rsid w:val="00896D07"/>
+  </w:style>
+  <w:style w:type="paragraph" w:styleId="Rodap">
+    <w:name w:val="footer"/>
+    <w:basedOn w:val="Normal"/>
+    <w:link w:val="RodapChar"/>
+    <w:uiPriority w:val="99"/>
+    <w:unhideWhenUsed/>
+    <w:rsid w:val="00896D07"/>
+    <w:pPr>
+      <w:tabs>
+        <w:tab w:val="center" w:pos="4252"/>
+        <w:tab w:val="right" w:pos="8504"/>
+      </w:tabs>
+      <w:spacing w:after="0" w:line="240" w:lineRule="auto"/>
+    </w:pPr>
+  </w:style>
+  <w:style w:type="character" w:customStyle="1" w:styleId="RodapChar">
+    <w:name w:val="Rodapé Char"/>
+    <w:basedOn w:val="Fontepargpadro"/>
+    <w:link w:val="Rodap"/>
+    <w:uiPriority w:val="99"/>
+    <w:rsid w:val="00896D07"/>
   </w:style>
 </w:styles>
 </file>
@@ -414,6 +1502,29 @@
     <w:name w:val="Normal"/>
     <w:qFormat/>
   </w:style>
+  <w:style w:type="paragraph" w:styleId="Ttulo1">
+    <w:name w:val="heading 1"/>
+    <w:basedOn w:val="Normal"/>
+    <w:next w:val="Normal"/>
+    <w:link w:val="Ttulo1Char"/>
+    <w:uiPriority w:val="9"/>
+    <w:qFormat/>
+    <w:rsid w:val="00896D07"/>
+    <w:pPr>
+      <w:keepNext/>
+      <w:keepLines/>
+      <w:spacing w:before="480" w:after="0"/>
+      <w:outlineLvl w:val="0"/>
+    </w:pPr>
+    <w:rPr>
+      <w:rFonts w:asciiTheme="majorHAnsi" w:eastAsiaTheme="majorEastAsia" w:hAnsiTheme="majorHAnsi" w:cstheme="majorBidi"/>
+      <w:b/>
+      <w:bCs/>
+      <w:color w:val="365F91" w:themeColor="accent1" w:themeShade="BF"/>
+      <w:sz w:val="28"/>
+      <w:szCs w:val="28"/>
+    </w:rPr>
+  </w:style>
   <w:style w:type="character" w:default="1" w:styleId="Fontepargpadro">
     <w:name w:val="Default Paragraph Font"/>
     <w:uiPriority w:val="1"/>
@@ -440,6 +1551,95 @@
     <w:uiPriority w:val="99"/>
     <w:semiHidden/>
     <w:unhideWhenUsed/>
+  </w:style>
+  <w:style w:type="character" w:customStyle="1" w:styleId="Ttulo1Char">
+    <w:name w:val="Título 1 Char"/>
+    <w:basedOn w:val="Fontepargpadro"/>
+    <w:link w:val="Ttulo1"/>
+    <w:uiPriority w:val="9"/>
+    <w:rsid w:val="00896D07"/>
+    <w:rPr>
+      <w:rFonts w:asciiTheme="majorHAnsi" w:eastAsiaTheme="majorEastAsia" w:hAnsiTheme="majorHAnsi" w:cstheme="majorBidi"/>
+      <w:b/>
+      <w:bCs/>
+      <w:color w:val="365F91" w:themeColor="accent1" w:themeShade="BF"/>
+      <w:sz w:val="28"/>
+      <w:szCs w:val="28"/>
+    </w:rPr>
+  </w:style>
+  <w:style w:type="paragraph" w:styleId="Textodebalo">
+    <w:name w:val="Balloon Text"/>
+    <w:basedOn w:val="Normal"/>
+    <w:link w:val="TextodebaloChar"/>
+    <w:uiPriority w:val="99"/>
+    <w:semiHidden/>
+    <w:unhideWhenUsed/>
+    <w:rsid w:val="00896D07"/>
+    <w:pPr>
+      <w:spacing w:after="0" w:line="240" w:lineRule="auto"/>
+    </w:pPr>
+    <w:rPr>
+      <w:rFonts w:ascii="Tahoma" w:hAnsi="Tahoma" w:cs="Tahoma"/>
+      <w:sz w:val="16"/>
+      <w:szCs w:val="16"/>
+    </w:rPr>
+  </w:style>
+  <w:style w:type="character" w:customStyle="1" w:styleId="TextodebaloChar">
+    <w:name w:val="Texto de balão Char"/>
+    <w:basedOn w:val="Fontepargpadro"/>
+    <w:link w:val="Textodebalo"/>
+    <w:uiPriority w:val="99"/>
+    <w:semiHidden/>
+    <w:rsid w:val="00896D07"/>
+    <w:rPr>
+      <w:rFonts w:ascii="Tahoma" w:hAnsi="Tahoma" w:cs="Tahoma"/>
+      <w:sz w:val="16"/>
+      <w:szCs w:val="16"/>
+    </w:rPr>
+  </w:style>
+  <w:style w:type="paragraph" w:styleId="Cabealho">
+    <w:name w:val="header"/>
+    <w:basedOn w:val="Normal"/>
+    <w:link w:val="CabealhoChar"/>
+    <w:uiPriority w:val="99"/>
+    <w:unhideWhenUsed/>
+    <w:rsid w:val="00896D07"/>
+    <w:pPr>
+      <w:tabs>
+        <w:tab w:val="center" w:pos="4252"/>
+        <w:tab w:val="right" w:pos="8504"/>
+      </w:tabs>
+      <w:spacing w:after="0" w:line="240" w:lineRule="auto"/>
+    </w:pPr>
+  </w:style>
+  <w:style w:type="character" w:customStyle="1" w:styleId="CabealhoChar">
+    <w:name w:val="Cabeçalho Char"/>
+    <w:basedOn w:val="Fontepargpadro"/>
+    <w:link w:val="Cabealho"/>
+    <w:uiPriority w:val="99"/>
+    <w:rsid w:val="00896D07"/>
+  </w:style>
+  <w:style w:type="paragraph" w:styleId="Rodap">
+    <w:name w:val="footer"/>
+    <w:basedOn w:val="Normal"/>
+    <w:link w:val="RodapChar"/>
+    <w:uiPriority w:val="99"/>
+    <w:unhideWhenUsed/>
+    <w:rsid w:val="00896D07"/>
+    <w:pPr>
+      <w:tabs>
+        <w:tab w:val="center" w:pos="4252"/>
+        <w:tab w:val="right" w:pos="8504"/>
+      </w:tabs>
+      <w:spacing w:after="0" w:line="240" w:lineRule="auto"/>
+    </w:pPr>
+  </w:style>
+  <w:style w:type="character" w:customStyle="1" w:styleId="RodapChar">
+    <w:name w:val="Rodapé Char"/>
+    <w:basedOn w:val="Fontepargpadro"/>
+    <w:link w:val="Rodap"/>
+    <w:uiPriority w:val="99"/>
+    <w:rsid w:val="00896D07"/>
   </w:style>
 </w:styles>
 </file>
